--- a/HomeWork/Ky 2A/DAM501.8(Khai phá dữ liệu)/Book/Data Mining Pipeline/Week 2/Note.docx
+++ b/HomeWork/Ky 2A/DAM501.8(Khai phá dữ liệu)/Book/Data Mining Pipeline/Week 2/Note.docx
@@ -59,6 +59,7 @@
           <w:bottom w:val="single" w:color="auto" w:sz="4" w:space="0"/>
         </w:pBdr>
       </w:pPr>
+      <w:bookmarkStart w:id="0" w:name="_GoBack"/>
       <w:r>
         <w:drawing>
           <wp:inline distT="0" distB="0" distL="114300" distR="114300">
@@ -102,6 +103,7 @@
           </wp:inline>
         </w:drawing>
       </w:r>
+      <w:bookmarkEnd w:id="0"/>
     </w:p>
     <w:p>
       <w:r>
@@ -440,7 +442,6 @@
           <w:lang w:val="en-US"/>
         </w:rPr>
       </w:pPr>
-      <w:bookmarkStart w:id="0" w:name="_GoBack"/>
       <w:r>
         <w:drawing>
           <wp:inline distT="0" distB="0" distL="114300" distR="114300">
@@ -484,7 +485,6 @@
           </wp:inline>
         </w:drawing>
       </w:r>
-      <w:bookmarkEnd w:id="0"/>
     </w:p>
     <w:sectPr>
       <w:pgSz w:w="11906" w:h="16838"/>
